--- a/接口文档/报文20190525/文件/文件上传&下载.docx
+++ b/接口文档/报文20190525/文件/文件上传&下载.docx
@@ -126,8 +126,6 @@
         </w:rPr>
         <w:t>时，为基础数据，如：5级分类，等字典表</w:t>
       </w:r>
-      <w:bookmarkStart w:id="0" w:name="_GoBack"/>
-      <w:bookmarkEnd w:id="0"/>
     </w:p>
     <w:p>
       <w:pPr>
@@ -4164,14 +4162,12 @@
     </w:p>
     <w:p>
       <w:pPr>
-        <w:ind w:firstLine="480"/>
-        <w:rPr>
-          <w:rFonts w:ascii="Consolas" w:hAnsi="Consolas" w:cs="Consolas"/>
-          <w:color w:val="000000"/>
-          <w:kern w:val="0"/>
-          <w:sz w:val="24"/>
-          <w:szCs w:val="24"/>
-        </w:rPr>
+        <w:pStyle w:val="a3"/>
+        <w:numPr>
+          <w:ilvl w:val="0"/>
+          <w:numId w:val="2"/>
+        </w:numPr>
+        <w:ind w:firstLineChars="0"/>
       </w:pPr>
       <w:r>
         <w:rPr>
@@ -4181,18 +4177,52 @@
           <w:sz w:val="24"/>
           <w:szCs w:val="24"/>
         </w:rPr>
-        <w:t>1</w:t>
-      </w:r>
-      <w:r>
-        <w:rPr>
-          <w:rFonts w:ascii="Consolas" w:hAnsi="Consolas" w:cs="Consolas"/>
-          <w:color w:val="000000"/>
-          <w:kern w:val="0"/>
-          <w:sz w:val="24"/>
-          <w:szCs w:val="24"/>
-        </w:rPr>
-        <w:t>.</w:t>
-      </w:r>
+        <w:t>下载地址：</w:t>
+      </w:r>
+      <w:r>
+        <w:fldChar w:fldCharType="begin"/>
+      </w:r>
+      <w:r>
+        <w:instrText xml:space="preserve"> HYPERLINK "</w:instrText>
+      </w:r>
+      <w:r>
+        <w:instrText>http://localhost:8899/ams/api/</w:instrText>
+      </w:r>
+      <w:r>
+        <w:instrText>download</w:instrText>
+      </w:r>
+      <w:r>
+        <w:instrText xml:space="preserve">" </w:instrText>
+      </w:r>
+      <w:r>
+        <w:fldChar w:fldCharType="separate"/>
+      </w:r>
+      <w:r>
+        <w:rPr>
+          <w:rStyle w:val="a8"/>
+        </w:rPr>
+        <w:t>http://localhost:8899/ams/api/download</w:t>
+      </w:r>
+      <w:r>
+        <w:fldChar w:fldCharType="end"/>
+      </w:r>
+    </w:p>
+    <w:p>
+      <w:pPr>
+        <w:pStyle w:val="a3"/>
+        <w:numPr>
+          <w:ilvl w:val="0"/>
+          <w:numId w:val="2"/>
+        </w:numPr>
+        <w:ind w:firstLineChars="0"/>
+        <w:rPr>
+          <w:rFonts w:ascii="Consolas" w:hAnsi="Consolas" w:cs="Consolas"/>
+          <w:color w:val="000000"/>
+          <w:kern w:val="0"/>
+          <w:sz w:val="24"/>
+          <w:szCs w:val="24"/>
+        </w:rPr>
+      </w:pPr>
       <w:r>
         <w:rPr>
           <w:rFonts w:ascii="Consolas" w:hAnsi="Consolas" w:cs="Consolas" w:hint="eastAsia"/>
@@ -4201,13 +4231,80 @@
           <w:sz w:val="24"/>
           <w:szCs w:val="24"/>
         </w:rPr>
-        <w:t>下载地址：</w:t>
-      </w:r>
-      <w:r>
-        <w:t>http://localhost:8899/ams/api/</w:t>
-      </w:r>
-      <w:r>
-        <w:t>download</w:t>
+        <w:t>文件下载，可根据文件</w:t>
+      </w:r>
+      <w:r>
+        <w:rPr>
+          <w:rFonts w:ascii="Consolas" w:hAnsi="Consolas" w:cs="Consolas" w:hint="eastAsia"/>
+          <w:color w:val="000000"/>
+          <w:kern w:val="0"/>
+          <w:sz w:val="24"/>
+          <w:szCs w:val="24"/>
+        </w:rPr>
+        <w:t>I</w:t>
+      </w:r>
+      <w:r>
+        <w:rPr>
+          <w:rFonts w:ascii="Consolas" w:hAnsi="Consolas" w:cs="Consolas"/>
+          <w:color w:val="000000"/>
+          <w:kern w:val="0"/>
+          <w:sz w:val="24"/>
+          <w:szCs w:val="24"/>
+        </w:rPr>
+        <w:t>D</w:t>
+      </w:r>
+      <w:r>
+        <w:rPr>
+          <w:rFonts w:ascii="Consolas" w:hAnsi="Consolas" w:cs="Consolas" w:hint="eastAsia"/>
+          <w:color w:val="000000"/>
+          <w:kern w:val="0"/>
+          <w:sz w:val="24"/>
+          <w:szCs w:val="24"/>
+        </w:rPr>
+        <w:t>或文件名进行下载，服务器</w:t>
+      </w:r>
+      <w:r>
+        <w:rPr>
+          <w:rFonts w:ascii="Consolas" w:hAnsi="Consolas" w:cs="Consolas" w:hint="eastAsia"/>
+          <w:color w:val="000000"/>
+          <w:kern w:val="0"/>
+          <w:sz w:val="24"/>
+          <w:szCs w:val="24"/>
+        </w:rPr>
+        <w:t>（业务</w:t>
+      </w:r>
+      <w:bookmarkStart w:id="0" w:name="_GoBack"/>
+      <w:bookmarkEnd w:id="0"/>
+      <w:r>
+        <w:rPr>
+          <w:rFonts w:ascii="Consolas" w:hAnsi="Consolas" w:cs="Consolas" w:hint="eastAsia"/>
+          <w:color w:val="000000"/>
+          <w:kern w:val="0"/>
+          <w:sz w:val="24"/>
+          <w:szCs w:val="24"/>
+        </w:rPr>
+        <w:t>）</w:t>
+      </w:r>
+      <w:r>
+        <w:rPr>
+          <w:rFonts w:ascii="Consolas" w:hAnsi="Consolas" w:cs="Consolas" w:hint="eastAsia"/>
+          <w:color w:val="000000"/>
+          <w:kern w:val="0"/>
+          <w:sz w:val="24"/>
+          <w:szCs w:val="24"/>
+        </w:rPr>
+        <w:t>保证文件</w:t>
+      </w:r>
+      <w:r>
+        <w:rPr>
+          <w:rFonts w:ascii="Consolas" w:hAnsi="Consolas" w:cs="Consolas" w:hint="eastAsia"/>
+          <w:color w:val="000000"/>
+          <w:kern w:val="0"/>
+          <w:sz w:val="24"/>
+          <w:szCs w:val="24"/>
+        </w:rPr>
+        <w:lastRenderedPageBreak/>
+        <w:t>名不重复</w:t>
       </w:r>
     </w:p>
     <w:p>
@@ -4300,7 +4397,6 @@
           <w:sz w:val="24"/>
           <w:szCs w:val="24"/>
         </w:rPr>
-        <w:lastRenderedPageBreak/>
         <w:tab/>
         <w:t xml:space="preserve"> */</w:t>
       </w:r>
@@ -4444,8 +4540,20 @@
           <w:sz w:val="24"/>
           <w:szCs w:val="24"/>
         </w:rPr>
-        <w:t xml:space="preserve"> String download(</w:t>
-      </w:r>
+        <w:t xml:space="preserve"> String </w:t>
+      </w:r>
+      <w:proofErr w:type="gramStart"/>
+      <w:r>
+        <w:rPr>
+          <w:rFonts w:ascii="Consolas" w:hAnsi="Consolas" w:cs="Consolas"/>
+          <w:color w:val="000000"/>
+          <w:kern w:val="0"/>
+          <w:sz w:val="24"/>
+          <w:szCs w:val="24"/>
+        </w:rPr>
+        <w:t>download(</w:t>
+      </w:r>
+      <w:proofErr w:type="gramEnd"/>
       <w:r>
         <w:rPr>
           <w:rFonts w:ascii="Consolas" w:hAnsi="Consolas" w:cs="Consolas"/>
@@ -4454,7 +4562,7 @@
           <w:sz w:val="24"/>
           <w:szCs w:val="24"/>
         </w:rPr>
-        <w:t>@</w:t>
+        <w:t xml:space="preserve">String id, String </w:t>
       </w:r>
       <w:proofErr w:type="spellStart"/>
       <w:r>
@@ -4465,49 +4573,9 @@
           <w:sz w:val="24"/>
           <w:szCs w:val="24"/>
         </w:rPr>
-        <w:t>RequestParam</w:t>
+        <w:t>fname</w:t>
       </w:r>
       <w:proofErr w:type="spellEnd"/>
-      <w:r>
-        <w:rPr>
-          <w:rFonts w:ascii="Consolas" w:hAnsi="Consolas" w:cs="Consolas"/>
-          <w:color w:val="000000"/>
-          <w:kern w:val="0"/>
-          <w:sz w:val="24"/>
-          <w:szCs w:val="24"/>
-        </w:rPr>
-        <w:t>(</w:t>
-      </w:r>
-      <w:r>
-        <w:rPr>
-          <w:rFonts w:ascii="Consolas" w:hAnsi="Consolas" w:cs="Consolas"/>
-          <w:color w:val="2A00FF"/>
-          <w:kern w:val="0"/>
-          <w:sz w:val="24"/>
-          <w:szCs w:val="24"/>
-        </w:rPr>
-        <w:t>"id"</w:t>
-      </w:r>
-      <w:r>
-        <w:rPr>
-          <w:rFonts w:ascii="Consolas" w:hAnsi="Consolas" w:cs="Consolas"/>
-          <w:color w:val="000000"/>
-          <w:kern w:val="0"/>
-          <w:sz w:val="24"/>
-          <w:szCs w:val="24"/>
-        </w:rPr>
-        <w:t xml:space="preserve">) String </w:t>
-      </w:r>
-      <w:r>
-        <w:rPr>
-          <w:rFonts w:ascii="Consolas" w:hAnsi="Consolas" w:cs="Consolas"/>
-          <w:color w:val="6A3E3E"/>
-          <w:kern w:val="0"/>
-          <w:sz w:val="24"/>
-          <w:szCs w:val="24"/>
-        </w:rPr>
-        <w:t>id</w:t>
-      </w:r>
       <w:r>
         <w:rPr>
           <w:rFonts w:ascii="Consolas" w:hAnsi="Consolas" w:cs="Consolas"/>
@@ -4769,8 +4837,102 @@
       </w:pPr>
     </w:lvl>
   </w:abstractNum>
+  <w:abstractNum w:abstractNumId="1" w15:restartNumberingAfterBreak="0">
+    <w:nsid w:val="513642DB"/>
+    <w:multiLevelType w:val="hybridMultilevel"/>
+    <w:tmpl w:val="0EDEC19A"/>
+    <w:lvl w:ilvl="0" w:tplc="BA6C33FE">
+      <w:start w:val="1"/>
+      <w:numFmt w:val="decimal"/>
+      <w:lvlText w:val="%1."/>
+      <w:lvlJc w:val="left"/>
+      <w:pPr>
+        <w:ind w:left="840" w:hanging="360"/>
+      </w:pPr>
+      <w:rPr>
+        <w:rFonts w:ascii="Consolas" w:hAnsi="Consolas" w:cs="Consolas" w:hint="default"/>
+        <w:color w:val="000000"/>
+        <w:sz w:val="24"/>
+      </w:rPr>
+    </w:lvl>
+    <w:lvl w:ilvl="1" w:tplc="04090019" w:tentative="1">
+      <w:start w:val="1"/>
+      <w:numFmt w:val="lowerLetter"/>
+      <w:lvlText w:val="%2)"/>
+      <w:lvlJc w:val="left"/>
+      <w:pPr>
+        <w:ind w:left="1320" w:hanging="420"/>
+      </w:pPr>
+    </w:lvl>
+    <w:lvl w:ilvl="2" w:tplc="0409001B" w:tentative="1">
+      <w:start w:val="1"/>
+      <w:numFmt w:val="lowerRoman"/>
+      <w:lvlText w:val="%3."/>
+      <w:lvlJc w:val="right"/>
+      <w:pPr>
+        <w:ind w:left="1740" w:hanging="420"/>
+      </w:pPr>
+    </w:lvl>
+    <w:lvl w:ilvl="3" w:tplc="0409000F" w:tentative="1">
+      <w:start w:val="1"/>
+      <w:numFmt w:val="decimal"/>
+      <w:lvlText w:val="%4."/>
+      <w:lvlJc w:val="left"/>
+      <w:pPr>
+        <w:ind w:left="2160" w:hanging="420"/>
+      </w:pPr>
+    </w:lvl>
+    <w:lvl w:ilvl="4" w:tplc="04090019" w:tentative="1">
+      <w:start w:val="1"/>
+      <w:numFmt w:val="lowerLetter"/>
+      <w:lvlText w:val="%5)"/>
+      <w:lvlJc w:val="left"/>
+      <w:pPr>
+        <w:ind w:left="2580" w:hanging="420"/>
+      </w:pPr>
+    </w:lvl>
+    <w:lvl w:ilvl="5" w:tplc="0409001B" w:tentative="1">
+      <w:start w:val="1"/>
+      <w:numFmt w:val="lowerRoman"/>
+      <w:lvlText w:val="%6."/>
+      <w:lvlJc w:val="right"/>
+      <w:pPr>
+        <w:ind w:left="3000" w:hanging="420"/>
+      </w:pPr>
+    </w:lvl>
+    <w:lvl w:ilvl="6" w:tplc="0409000F" w:tentative="1">
+      <w:start w:val="1"/>
+      <w:numFmt w:val="decimal"/>
+      <w:lvlText w:val="%7."/>
+      <w:lvlJc w:val="left"/>
+      <w:pPr>
+        <w:ind w:left="3420" w:hanging="420"/>
+      </w:pPr>
+    </w:lvl>
+    <w:lvl w:ilvl="7" w:tplc="04090019" w:tentative="1">
+      <w:start w:val="1"/>
+      <w:numFmt w:val="lowerLetter"/>
+      <w:lvlText w:val="%8)"/>
+      <w:lvlJc w:val="left"/>
+      <w:pPr>
+        <w:ind w:left="3840" w:hanging="420"/>
+      </w:pPr>
+    </w:lvl>
+    <w:lvl w:ilvl="8" w:tplc="0409001B" w:tentative="1">
+      <w:start w:val="1"/>
+      <w:numFmt w:val="lowerRoman"/>
+      <w:lvlText w:val="%9."/>
+      <w:lvlJc w:val="right"/>
+      <w:pPr>
+        <w:ind w:left="4260" w:hanging="420"/>
+      </w:pPr>
+    </w:lvl>
+  </w:abstractNum>
   <w:num w:numId="1">
     <w:abstractNumId w:val="0"/>
+  </w:num>
+  <w:num w:numId="2">
+    <w:abstractNumId w:val="1"/>
   </w:num>
 </w:numbering>
 </file>
@@ -5277,6 +5439,29 @@
       <w:szCs w:val="18"/>
     </w:rPr>
   </w:style>
+  <w:style w:type="character" w:styleId="a8">
+    <w:name w:val="Hyperlink"/>
+    <w:basedOn w:val="a0"/>
+    <w:uiPriority w:val="99"/>
+    <w:unhideWhenUsed/>
+    <w:rsid w:val="008D1315"/>
+    <w:rPr>
+      <w:color w:val="0563C1" w:themeColor="hyperlink"/>
+      <w:u w:val="single"/>
+    </w:rPr>
+  </w:style>
+  <w:style w:type="character" w:styleId="a9">
+    <w:name w:val="Unresolved Mention"/>
+    <w:basedOn w:val="a0"/>
+    <w:uiPriority w:val="99"/>
+    <w:semiHidden/>
+    <w:unhideWhenUsed/>
+    <w:rsid w:val="008D1315"/>
+    <w:rPr>
+      <w:color w:val="605E5C"/>
+      <w:shd w:val="clear" w:color="auto" w:fill="E1DFDD"/>
+    </w:rPr>
+  </w:style>
 </w:styles>
 </file>
 
